--- a/project_proposal2_tank_level_monitoring.docx
+++ b/project_proposal2_tank_level_monitoring.docx
@@ -41,26 +41,22 @@
       </w:r>
     </w:p>
     <w:p>
+      <w:r>
+        <w:t xml:space="preserve">Accurately recording the volume of milk shipped from a diary farm each day can give a key insight into the performance of the herd. Prior to collection for processing  milk is stored on farm in refrigerated tanks. </w:t>
+      </w:r>
+      <w:r>
+        <w:t xml:space="preserve">By measuring the level of milk in the tank electronically the volume can be calculated and recorded. </w:t>
+      </w:r>
+    </w:p>
+    <w:p>
       <w:pPr>
         <w:rPr>
           <w:b/>
           <w:bCs/>
         </w:rPr>
       </w:pPr>
-    </w:p>
-    <w:p>
-      <w:r>
-        <w:t xml:space="preserve">A basic system to track employee working hours using biometric data. Paper based timesheets are currently used to track the hours worked by five to ten employees. This can be inaccurate resulting in employees being under or overpaid. </w:t>
-      </w:r>
-    </w:p>
-    <w:p>
-      <w:r>
-        <w:t xml:space="preserve">This aim of this project is to develop a fingerprint-based clock in/out system. The employee would scan their fingerprint to clock in at the start of work and scan it again to clock out. </w:t>
-      </w:r>
-    </w:p>
-    <w:p>
-      <w:r>
-        <w:t xml:space="preserve">The hours worked each day for each employee wold be stored in a database and queried by a basic web app. </w:t>
+      <w:r>
+        <w:t xml:space="preserve">This system would periodically measure the height of the milk in the tank, then using data provided by the tank manufacturer translate this into a volume. The volume would be stored in a database which could be remotely queried by a web app. </w:t>
       </w:r>
     </w:p>
     <w:p>
@@ -80,14 +76,6 @@
     </w:p>
     <w:p>
       <w:pPr>
-        <w:rPr>
-          <w:b/>
-          <w:bCs/>
-        </w:rPr>
-      </w:pPr>
-    </w:p>
-    <w:p>
-      <w:pPr>
         <w:pStyle w:val="ListParagraph"/>
         <w:numPr>
           <w:ilvl w:val="0"/>
@@ -95,7 +83,21 @@
         </w:numPr>
       </w:pPr>
       <w:r>
-        <w:t xml:space="preserve">Raspberry Pi </w:t>
+        <w:t>Raspberry Pi</w:t>
+      </w:r>
+      <w:r>
+        <w:t xml:space="preserve">/Arduino(may need </w:t>
+      </w:r>
+      <w:proofErr w:type="spellStart"/>
+      <w:r>
+        <w:t>adc</w:t>
+      </w:r>
+      <w:proofErr w:type="spellEnd"/>
+      <w:r>
+        <w:t>)</w:t>
+      </w:r>
+      <w:r>
+        <w:t xml:space="preserve"> </w:t>
       </w:r>
     </w:p>
     <w:p>
@@ -136,7 +138,7 @@
         </w:numPr>
       </w:pPr>
       <w:r>
-        <w:t>SQL</w:t>
+        <w:t>C/C++</w:t>
       </w:r>
     </w:p>
     <w:p>
@@ -148,7 +150,7 @@
         </w:numPr>
       </w:pPr>
       <w:r>
-        <w:t>JavaScript/java</w:t>
+        <w:t>SQL</w:t>
       </w:r>
     </w:p>
     <w:p>
@@ -160,13 +162,51 @@
         </w:numPr>
       </w:pPr>
       <w:r>
-        <w:t xml:space="preserve">UART </w:t>
-      </w:r>
+        <w:t>JavaScript/java</w:t>
+      </w:r>
+    </w:p>
+    <w:p>
+      <w:pPr>
+        <w:pStyle w:val="ListParagraph"/>
+        <w:numPr>
+          <w:ilvl w:val="0"/>
+          <w:numId w:val="1"/>
+        </w:numPr>
+      </w:pPr>
+      <w:r>
+        <w:t xml:space="preserve">Infrared/laser/ ultrasound </w:t>
+      </w:r>
+    </w:p>
+    <w:p>
+      <w:pPr>
+        <w:rPr>
+          <w:b/>
+          <w:bCs/>
+        </w:rPr>
+      </w:pPr>
+      <w:r>
+        <w:rPr>
+          <w:b/>
+          <w:bCs/>
+        </w:rPr>
+        <w:t xml:space="preserve">Project Repository </w:t>
+      </w:r>
+    </w:p>
+    <w:p/>
+    <w:p>
+      <w:r>
+        <w:t xml:space="preserve"> </w:t>
+      </w:r>
+      <w:hyperlink r:id="rId5" w:history="1">
+        <w:r>
+          <w:rPr>
+            <w:rStyle w:val="Hyperlink"/>
+          </w:rPr>
+          <w:t>https://github.com/a-helen1/comp_sys_assignment_2</w:t>
+        </w:r>
+      </w:hyperlink>
       <w:bookmarkStart w:id="0" w:name="_GoBack"/>
       <w:bookmarkEnd w:id="0"/>
-      <w:r>
-        <w:t xml:space="preserve">Fingerprint reader </w:t>
-      </w:r>
     </w:p>
     <w:sectPr>
       <w:pgSz w:w="11906" w:h="16838"/>
@@ -733,6 +773,18 @@
       <w:contextualSpacing/>
     </w:pPr>
   </w:style>
+  <w:style w:type="character" w:styleId="Hyperlink">
+    <w:name w:val="Hyperlink"/>
+    <w:basedOn w:val="DefaultParagraphFont"/>
+    <w:uiPriority w:val="99"/>
+    <w:semiHidden/>
+    <w:unhideWhenUsed/>
+    <w:rsid w:val="00A41B71"/>
+    <w:rPr>
+      <w:color w:val="0000FF"/>
+      <w:u w:val="single"/>
+    </w:rPr>
+  </w:style>
 </w:styles>
 </file>
 
